--- a/HCS Spec V0.15.docx
+++ b/HCS Spec V0.15.docx
@@ -423,8 +423,6 @@
         </w:rPr>
         <w:br w:type="page"/>
       </w:r>
-      <w:bookmarkStart w:id="1" w:name="_GoBack"/>
-      <w:bookmarkEnd w:id="1"/>
     </w:p>
     <w:p>
       <w:pPr>
@@ -2611,7 +2609,7 @@
           <w:rFonts w:ascii="Segoe UI" w:hAnsi="Segoe UI" w:cs="Segoe UI"/>
         </w:rPr>
       </w:pPr>
-      <w:bookmarkStart w:id="2" w:name="_Toc493533125"/>
+      <w:bookmarkStart w:id="1" w:name="_Toc493533125"/>
       <w:r>
         <w:rPr>
           <w:rFonts w:ascii="Segoe UI" w:hAnsi="Segoe UI" w:cs="Segoe UI"/>
@@ -2619,7 +2617,7 @@
         <w:lastRenderedPageBreak/>
         <w:t>概述</w:t>
       </w:r>
-      <w:bookmarkEnd w:id="2"/>
+      <w:bookmarkEnd w:id="1"/>
     </w:p>
     <w:p>
       <w:pPr>
@@ -2728,7 +2726,7 @@
           <w:rFonts w:ascii="Segoe UI" w:hAnsi="Segoe UI" w:cs="Segoe UI"/>
         </w:rPr>
       </w:pPr>
-      <w:bookmarkStart w:id="3" w:name="_Toc493533127"/>
+      <w:bookmarkStart w:id="2" w:name="_Toc493533127"/>
       <w:r>
         <w:rPr>
           <w:rFonts w:ascii="Segoe UI" w:hAnsi="Segoe UI" w:cs="Segoe UI"/>
@@ -7547,7 +7545,7 @@
       <w:r>
         <w:t>应用</w:t>
       </w:r>
-      <w:bookmarkEnd w:id="3"/>
+      <w:bookmarkEnd w:id="2"/>
     </w:p>
     <w:p>
       <w:pPr>
@@ -9107,6 +9105,17 @@
         </w:rPr>
         <w:t>以下部分未完成。</w:t>
       </w:r>
+      <w:r>
+        <w:rPr>
+          <w:rFonts w:hint="eastAsia"/>
+        </w:rPr>
+        <w:t>-</w:t>
+      </w:r>
+      <w:r>
+        <w:t>--</w:t>
+      </w:r>
+      <w:bookmarkStart w:id="3" w:name="_GoBack"/>
+      <w:bookmarkEnd w:id="3"/>
     </w:p>
     <w:p>
       <w:pPr>
@@ -17686,7 +17695,7 @@
 </file>
 
 <file path=customXml/itemProps1.xml><?xml version="1.0" encoding="utf-8"?>
-<ds:datastoreItem xmlns:ds="http://schemas.openxmlformats.org/officeDocument/2006/customXml" ds:itemID="{3A50F946-AD3E-4B38-8BFE-A22EEF3A95BE}">
+<ds:datastoreItem xmlns:ds="http://schemas.openxmlformats.org/officeDocument/2006/customXml" ds:itemID="{C9BBE67B-AF45-4235-BEF0-9D5C3D7DFFC3}">
   <ds:schemaRefs>
     <ds:schemaRef ds:uri="http://schemas.openxmlformats.org/officeDocument/2006/bibliography"/>
   </ds:schemaRefs>
